--- a/LabTerminal/Q1.docx
+++ b/LabTerminal/Q1.docx
@@ -59,25 +59,6 @@
       <w:pPr>
         <w:rPr>
           <w:rFonts w:ascii="Times New Roman" w:hAnsi="Times New Roman" w:cs="Times New Roman"/>
-          <w:b/>
-          <w:sz w:val="28"/>
-        </w:rPr>
-      </w:pPr>
-      <w:bookmarkStart w:id="0" w:name="_GoBack"/>
-      <w:bookmarkEnd w:id="0"/>
-      <w:r>
-        <w:rPr>
-          <w:rFonts w:ascii="Times New Roman" w:hAnsi="Times New Roman" w:cs="Times New Roman"/>
-          <w:b/>
-          <w:sz w:val="28"/>
-        </w:rPr>
-        <w:t>Q1: Draw Sequence Diagram for the mini Compiler</w:t>
-      </w:r>
-    </w:p>
-    <w:p>
-      <w:pPr>
-        <w:rPr>
-          <w:rFonts w:ascii="Times New Roman" w:hAnsi="Times New Roman" w:cs="Times New Roman"/>
           <w:sz w:val="28"/>
         </w:rPr>
       </w:pPr>
@@ -89,14 +70,7 @@
           <w:sz w:val="28"/>
         </w:rPr>
       </w:pPr>
-    </w:p>
-    <w:p>
-      <w:pPr>
-        <w:rPr>
-          <w:rFonts w:ascii="Times New Roman" w:hAnsi="Times New Roman" w:cs="Times New Roman"/>
-          <w:sz w:val="28"/>
-        </w:rPr>
-      </w:pPr>
+      <w:bookmarkStart w:id="0" w:name="_GoBack"/>
       <w:r>
         <w:rPr>
           <w:rFonts w:ascii="Times New Roman" w:hAnsi="Times New Roman" w:cs="Times New Roman"/>
@@ -152,6 +126,7 @@
           </wp:inline>
         </w:drawing>
       </w:r>
+      <w:bookmarkEnd w:id="0"/>
     </w:p>
     <w:sectPr>
       <w:pgSz w:w="12240" w:h="15840"/>
